--- a/QuanLyKhuTro/QuanLyKhuTro/bin/Debug/Temp/phieuthutientro.docx
+++ b/QuanLyKhuTro/QuanLyKhuTro/bin/Debug/Temp/phieuthutientro.docx
@@ -104,7 +104,7 @@
           <w:color w:val="FF0000"/>
           <w:lang w:val="en-US" w:eastAsia="en-US"/>
         </w:rPr>
-        <w:t xml:space="preserve">HDN014</w:t>
+        <w:t xml:space="preserve">HDN005</w:t>
       </w:r>
     </w:p>
     <w:p>
@@ -208,7 +208,7 @@
           <w:color w:val="FF0000"/>
           <w:lang w:val="en-US" w:eastAsia="en-US"/>
         </w:rPr>
-        <w:t xml:space="preserve">Phòng 7</w:t>
+        <w:t xml:space="preserve">Phòng 2</w:t>
       </w:r>
       <w:r>
         <w:rPr>
@@ -235,7 +235,7 @@
           <w:color w:val="FF0000"/>
           <w:lang w:val="en-US" w:eastAsia="en-US"/>
         </w:rPr>
-        <w:t xml:space="preserve">Tầng 2</w:t>
+        <w:t xml:space="preserve">Tầng 1</w:t>
       </w:r>
       <w:bookmarkStart w:name="_GoBack" w:id="2"/>
       <w:bookmarkEnd w:id="2"/>
@@ -540,7 +540,7 @@
                 <w:color w:val="000000"/>
                 <w:lang w:val="en-US" w:eastAsia="en-US"/>
               </w:rPr>
-              <w:t xml:space="preserve">0</w:t>
+              <w:t xml:space="preserve">40</w:t>
             </w:r>
           </w:p>
         </w:tc>
@@ -571,7 +571,7 @@
                 <w:color w:val="000000"/>
                 <w:lang w:val="en-US" w:eastAsia="en-US"/>
               </w:rPr>
-              <w:t xml:space="preserve">60</w:t>
+              <w:t xml:space="preserve">100</w:t>
             </w:r>
           </w:p>
         </w:tc>
@@ -731,7 +731,7 @@
                 <w:color w:val="000000"/>
                 <w:lang w:val="en-US" w:eastAsia="en-US"/>
               </w:rPr>
-              <w:t xml:space="preserve">0</w:t>
+              <w:t xml:space="preserve">7</w:t>
             </w:r>
           </w:p>
         </w:tc>
@@ -762,7 +762,7 @@
                 <w:color w:val="000000"/>
                 <w:lang w:val="en-US" w:eastAsia="en-US"/>
               </w:rPr>
-              <w:t xml:space="preserve">5</w:t>
+              <w:t xml:space="preserve">10</w:t>
             </w:r>
           </w:p>
         </w:tc>
@@ -824,7 +824,7 @@
                 <w:color w:val="000000"/>
                 <w:lang w:val="en-US" w:eastAsia="en-US"/>
               </w:rPr>
-              <w:t xml:space="preserve">30,000 VNĐ</w:t>
+              <w:t xml:space="preserve">18,000 VNĐ</w:t>
             </w:r>
           </w:p>
         </w:tc>
@@ -1226,7 +1226,7 @@
                 <w:color w:val="000000"/>
                 <w:lang w:val="en-US" w:eastAsia="en-US"/>
               </w:rPr>
-              <w:t xml:space="preserve">770,000</w:t>
+              <w:t xml:space="preserve">2,778,000</w:t>
             </w:r>
           </w:p>
         </w:tc>

--- a/QuanLyKhuTro/QuanLyKhuTro/bin/Debug/Temp/phieuthutientro.docx
+++ b/QuanLyKhuTro/QuanLyKhuTro/bin/Debug/Temp/phieuthutientro.docx
@@ -104,7 +104,7 @@
           <w:color w:val="FF0000"/>
           <w:lang w:val="en-US" w:eastAsia="en-US"/>
         </w:rPr>
-        <w:t xml:space="preserve">HDN005</w:t>
+        <w:t xml:space="preserve">HDN019</w:t>
       </w:r>
     </w:p>
     <w:p>
@@ -114,7 +114,7 @@
         <w:rPr>
           <w:sz w:val="26"/>
           <w:szCs w:val="26"/>
-          <w:color w:val="212121"/>
+          <w:color w:val="FF0000"/>
           <w:lang w:val="en-US" w:eastAsia="en-US"/>
         </w:rPr>
         <w:jc w:val="both"/>
@@ -167,6 +167,15 @@
         </w:rPr>
         <w:t xml:space="preserve">24/06/2020</w:t>
       </w:r>
+      <w:r>
+        <w:rPr>
+          <w:sz w:val="26"/>
+          <w:szCs w:val="26"/>
+          <w:color w:val="FF0000"/>
+          <w:lang w:val="en-US" w:eastAsia="en-US"/>
+        </w:rPr>
+        <w:t xml:space="preserve">  </w:t>
+      </w:r>
     </w:p>
     <w:p>
       <w:pPr>
@@ -175,7 +184,6 @@
         <w:rPr>
           <w:sz w:val="26"/>
           <w:szCs w:val="26"/>
-          <w:color w:val="212121"/>
           <w:lang w:val="en-US" w:eastAsia="en-US"/>
         </w:rPr>
         <w:jc w:val="both"/>
@@ -187,6 +195,80 @@
         <w:rPr>
           <w:sz w:val="26"/>
           <w:szCs w:val="26"/>
+          <w:lang w:val="en-US" w:eastAsia="en-US"/>
+        </w:rPr>
+        <w:t xml:space="preserve">Mã nhân viên: </w:t>
+      </w:r>
+      <w:r>
+        <w:rPr>
+          <w:sz w:val="26"/>
+          <w:szCs w:val="26"/>
+          <w:color w:val="FF0000"/>
+          <w:lang w:val="en-US" w:eastAsia="en-US"/>
+        </w:rPr>
+        <w:t xml:space="preserve">NV001</w:t>
+      </w:r>
+      <w:r>
+        <w:rPr>
+          <w:sz w:val="26"/>
+          <w:szCs w:val="26"/>
+          <w:lang w:val="en-US" w:eastAsia="en-US"/>
+        </w:rPr>
+        <w:t xml:space="preserve">                        </w:t>
+      </w:r>
+      <w:r>
+        <w:rPr>
+          <w:sz w:val="26"/>
+          <w:szCs w:val="26"/>
+          <w:lang w:val="en-US" w:eastAsia="en-US"/>
+        </w:rPr>
+        <w:t xml:space="preserve"> </w:t>
+      </w:r>
+      <w:r>
+        <w:rPr>
+          <w:sz w:val="26"/>
+          <w:szCs w:val="26"/>
+          <w:lang w:val="en-US" w:eastAsia="en-US"/>
+        </w:rPr>
+        <w:t xml:space="preserve">Tên nhân viên: </w:t>
+      </w:r>
+      <w:r>
+        <w:rPr>
+          <w:sz w:val="26"/>
+          <w:szCs w:val="26"/>
+          <w:color w:val="FF0000"/>
+          <w:lang w:val="en-US" w:eastAsia="en-US"/>
+        </w:rPr>
+        <w:t xml:space="preserve">Phạm Trọng Hiếu</w:t>
+      </w:r>
+      <w:r>
+        <w:rPr>
+          <w:sz w:val="26"/>
+          <w:szCs w:val="26"/>
+          <w:lang w:val="en-US" w:eastAsia="en-US"/>
+        </w:rPr>
+        <w:t xml:space="preserve">                          </w:t>
+      </w:r>
+    </w:p>
+    <w:p>
+      <w:pPr>
+        <w:pBdr/>
+        <w:pStyle w:val="NormalWeb"/>
+        <w:rPr>
+          <w:sz w:val="26"/>
+          <w:szCs w:val="26"/>
+          <w:color w:val="FF0000"/>
+          <w:lang w:val="en-US" w:eastAsia="en-US"/>
+        </w:rPr>
+        <w:jc w:val="both"/>
+        <w:ind/>
+        <w:spacing w:before="0" w:beforeAutospacing="0" w:after="0" w:afterAutospacing="0" w:line="360" w:lineRule="auto"/>
+        <w:shd w:fill="FFFFFF" w:color="auto" w:val="clear"/>
+      </w:pPr>
+      <w:r>
+        <w:rPr>
+          <w:sz w:val="26"/>
+          <w:szCs w:val="26"/>
           <w:color w:val="212121"/>
           <w:lang w:val="en-US" w:eastAsia="en-US"/>
         </w:rPr>
@@ -208,7 +290,7 @@
           <w:color w:val="FF0000"/>
           <w:lang w:val="en-US" w:eastAsia="en-US"/>
         </w:rPr>
-        <w:t xml:space="preserve">Phòng 2</w:t>
+        <w:t xml:space="preserve">Phòng 1</w:t>
       </w:r>
       <w:r>
         <w:rPr>
@@ -217,28 +299,69 @@
           <w:color w:val="FF0000"/>
           <w:lang w:val="en-US" w:eastAsia="en-US"/>
         </w:rPr>
-        <w:t xml:space="preserve">                         </w:t>
-      </w:r>
-      <w:r>
-        <w:rPr>
-          <w:sz w:val="26"/>
-          <w:szCs w:val="26"/>
-          <w:color w:val="000000"/>
-          <w:lang w:val="en-US" w:eastAsia="en-US"/>
-        </w:rPr>
-        <w:t xml:space="preserve">Tên tầng:</w:t>
-      </w:r>
-      <w:r>
-        <w:rPr>
-          <w:sz w:val="26"/>
-          <w:szCs w:val="26"/>
-          <w:color w:val="FF0000"/>
-          <w:lang w:val="en-US" w:eastAsia="en-US"/>
-        </w:rPr>
-        <w:t xml:space="preserve">Tầng 1</w:t>
+        <w:t xml:space="preserve">                       </w:t>
       </w:r>
       <w:bookmarkStart w:name="_GoBack" w:id="2"/>
       <w:bookmarkEnd w:id="2"/>
+      <w:r>
+        <w:rPr>
+          <w:sz w:val="26"/>
+          <w:szCs w:val="26"/>
+          <w:color w:val="FF0000"/>
+          <w:lang w:val="en-US" w:eastAsia="en-US"/>
+        </w:rPr>
+        <w:t xml:space="preserve">  </w:t>
+      </w:r>
+      <w:r>
+        <w:rPr>
+          <w:sz w:val="26"/>
+          <w:szCs w:val="26"/>
+          <w:color w:val="000000"/>
+          <w:lang w:val="en-US" w:eastAsia="en-US"/>
+        </w:rPr>
+        <w:t xml:space="preserve">Tên tầng:</w:t>
+      </w:r>
+      <w:r>
+        <w:rPr>
+          <w:sz w:val="26"/>
+          <w:szCs w:val="26"/>
+          <w:color w:val="FF0000"/>
+          <w:lang w:val="en-US" w:eastAsia="en-US"/>
+        </w:rPr>
+        <w:t xml:space="preserve">Tầng 1</w:t>
+      </w:r>
+    </w:p>
+    <w:p>
+      <w:pPr>
+        <w:pBdr/>
+        <w:pStyle w:val="NormalWeb"/>
+        <w:rPr>
+          <w:sz w:val="26"/>
+          <w:szCs w:val="26"/>
+          <w:lang w:val="en-US" w:eastAsia="en-US"/>
+        </w:rPr>
+        <w:jc w:val="both"/>
+        <w:ind/>
+        <w:spacing w:before="0" w:beforeAutospacing="0" w:after="0" w:afterAutospacing="0" w:line="360" w:lineRule="auto"/>
+        <w:shd w:fill="FFFFFF" w:color="auto" w:val="clear"/>
+      </w:pPr>
+      <w:r>
+        <w:rPr>
+          <w:sz w:val="26"/>
+          <w:szCs w:val="26"/>
+          <w:lang w:val="en-US" w:eastAsia="en-US"/>
+        </w:rPr>
+        <w:t xml:space="preserve">Tiền phong: </w:t>
+      </w:r>
+      <w:r>
+        <w:rPr>
+          <w:sz w:val="26"/>
+          <w:szCs w:val="26"/>
+          <w:color w:val="FF0000"/>
+          <w:lang w:val="en-US" w:eastAsia="en-US"/>
+        </w:rPr>
+        <w:t xml:space="preserve">1,000,000</w:t>
+      </w:r>
     </w:p>
     <w:tbl>
       <w:tblPr>
@@ -540,7 +663,7 @@
                 <w:color w:val="000000"/>
                 <w:lang w:val="en-US" w:eastAsia="en-US"/>
               </w:rPr>
-              <w:t xml:space="preserve">40</w:t>
+              <w:t xml:space="preserve">230</w:t>
             </w:r>
           </w:p>
         </w:tc>
@@ -571,7 +694,7 @@
                 <w:color w:val="000000"/>
                 <w:lang w:val="en-US" w:eastAsia="en-US"/>
               </w:rPr>
-              <w:t xml:space="preserve">100</w:t>
+              <w:t xml:space="preserve">235</w:t>
             </w:r>
           </w:p>
         </w:tc>
@@ -602,7 +725,7 @@
                 <w:color w:val="000000"/>
                 <w:lang w:val="en-US" w:eastAsia="en-US"/>
               </w:rPr>
-              <w:t xml:space="preserve">3,000 VNĐ</w:t>
+              <w:t xml:space="preserve">3,000</w:t>
             </w:r>
           </w:p>
         </w:tc>
@@ -633,7 +756,7 @@
                 <w:color w:val="000000"/>
                 <w:lang w:val="en-US" w:eastAsia="en-US"/>
               </w:rPr>
-              <w:t xml:space="preserve">180,000 VNĐ</w:t>
+              <w:t xml:space="preserve">15,000 VNĐ</w:t>
             </w:r>
           </w:p>
         </w:tc>
@@ -731,7 +854,7 @@
                 <w:color w:val="000000"/>
                 <w:lang w:val="en-US" w:eastAsia="en-US"/>
               </w:rPr>
-              <w:t xml:space="preserve">7</w:t>
+              <w:t xml:space="preserve">120</w:t>
             </w:r>
           </w:p>
         </w:tc>
@@ -762,7 +885,7 @@
                 <w:color w:val="000000"/>
                 <w:lang w:val="en-US" w:eastAsia="en-US"/>
               </w:rPr>
-              <w:t xml:space="preserve">10</w:t>
+              <w:t xml:space="preserve">122</w:t>
             </w:r>
           </w:p>
         </w:tc>
@@ -793,7 +916,7 @@
                 <w:color w:val="000000"/>
                 <w:lang w:val="en-US" w:eastAsia="en-US"/>
               </w:rPr>
-              <w:t xml:space="preserve">6,000 VNĐ</w:t>
+              <w:t xml:space="preserve">6,000</w:t>
             </w:r>
           </w:p>
         </w:tc>
@@ -824,7 +947,7 @@
                 <w:color w:val="000000"/>
                 <w:lang w:val="en-US" w:eastAsia="en-US"/>
               </w:rPr>
-              <w:t xml:space="preserve">18,000 VNĐ</w:t>
+              <w:t xml:space="preserve">12,000 VNĐ</w:t>
             </w:r>
           </w:p>
         </w:tc>
@@ -966,7 +1089,7 @@
                 <w:color w:val="000000"/>
                 <w:lang w:val="en-US" w:eastAsia="en-US"/>
               </w:rPr>
-              <w:t xml:space="preserve">60,000 VNĐ</w:t>
+              <w:t xml:space="preserve">60,000</w:t>
             </w:r>
           </w:p>
         </w:tc>
@@ -997,7 +1120,7 @@
                 <w:color w:val="000000"/>
                 <w:lang w:val="en-US" w:eastAsia="en-US"/>
               </w:rPr>
-              <w:t xml:space="preserve">60,000 VNĐ</w:t>
+              <w:t xml:space="preserve">60,000</w:t>
             </w:r>
           </w:p>
         </w:tc>
@@ -1139,7 +1262,7 @@
                 <w:color w:val="000000"/>
                 <w:lang w:val="en-US" w:eastAsia="en-US"/>
               </w:rPr>
-              <w:t xml:space="preserve">20,000 VNĐ</w:t>
+              <w:t xml:space="preserve">20,000</w:t>
             </w:r>
           </w:p>
         </w:tc>
@@ -1170,7 +1293,7 @@
                 <w:color w:val="000000"/>
                 <w:lang w:val="en-US" w:eastAsia="en-US"/>
               </w:rPr>
-              <w:t xml:space="preserve">20,000 VNĐ</w:t>
+              <w:t xml:space="preserve">20,000</w:t>
             </w:r>
           </w:p>
         </w:tc>
@@ -1226,7 +1349,7 @@
                 <w:color w:val="000000"/>
                 <w:lang w:val="en-US" w:eastAsia="en-US"/>
               </w:rPr>
-              <w:t xml:space="preserve">2,778,000</w:t>
+              <w:t xml:space="preserve">1,107,000</w:t>
             </w:r>
           </w:p>
         </w:tc>

--- a/QuanLyKhuTro/QuanLyKhuTro/bin/Debug/Temp/phieuthutientro.docx
+++ b/QuanLyKhuTro/QuanLyKhuTro/bin/Debug/Temp/phieuthutientro.docx
@@ -104,7 +104,7 @@
           <w:color w:val="FF0000"/>
           <w:lang w:val="en-US" w:eastAsia="en-US"/>
         </w:rPr>
-        <w:t xml:space="preserve">HDN019</w:t>
+        <w:t xml:space="preserve">HDN011</w:t>
       </w:r>
     </w:p>
     <w:p>
@@ -290,7 +290,7 @@
           <w:color w:val="FF0000"/>
           <w:lang w:val="en-US" w:eastAsia="en-US"/>
         </w:rPr>
-        <w:t xml:space="preserve">Phòng 1</w:t>
+        <w:t xml:space="preserve">Phòng 5</w:t>
       </w:r>
       <w:r>
         <w:rPr>
@@ -360,7 +360,7 @@
           <w:color w:val="FF0000"/>
           <w:lang w:val="en-US" w:eastAsia="en-US"/>
         </w:rPr>
-        <w:t xml:space="preserve">1,000,000</w:t>
+        <w:t xml:space="preserve">7,000,000</w:t>
       </w:r>
     </w:p>
     <w:tbl>
@@ -663,7 +663,7 @@
                 <w:color w:val="000000"/>
                 <w:lang w:val="en-US" w:eastAsia="en-US"/>
               </w:rPr>
-              <w:t xml:space="preserve">230</w:t>
+              <w:t xml:space="preserve">26</w:t>
             </w:r>
           </w:p>
         </w:tc>
@@ -694,7 +694,7 @@
                 <w:color w:val="000000"/>
                 <w:lang w:val="en-US" w:eastAsia="en-US"/>
               </w:rPr>
-              <w:t xml:space="preserve">235</w:t>
+              <w:t xml:space="preserve">50</w:t>
             </w:r>
           </w:p>
         </w:tc>
@@ -756,7 +756,7 @@
                 <w:color w:val="000000"/>
                 <w:lang w:val="en-US" w:eastAsia="en-US"/>
               </w:rPr>
-              <w:t xml:space="preserve">15,000 VNĐ</w:t>
+              <w:t xml:space="preserve">72,000 </w:t>
             </w:r>
           </w:p>
         </w:tc>
@@ -854,7 +854,7 @@
                 <w:color w:val="000000"/>
                 <w:lang w:val="en-US" w:eastAsia="en-US"/>
               </w:rPr>
-              <w:t xml:space="preserve">120</w:t>
+              <w:t xml:space="preserve">2</w:t>
             </w:r>
           </w:p>
         </w:tc>
@@ -885,7 +885,7 @@
                 <w:color w:val="000000"/>
                 <w:lang w:val="en-US" w:eastAsia="en-US"/>
               </w:rPr>
-              <w:t xml:space="preserve">122</w:t>
+              <w:t xml:space="preserve">5</w:t>
             </w:r>
           </w:p>
         </w:tc>
@@ -947,7 +947,7 @@
                 <w:color w:val="000000"/>
                 <w:lang w:val="en-US" w:eastAsia="en-US"/>
               </w:rPr>
-              <w:t xml:space="preserve">12,000 VNĐ</w:t>
+              <w:t xml:space="preserve">18,000 </w:t>
             </w:r>
           </w:p>
         </w:tc>
@@ -1349,7 +1349,7 @@
                 <w:color w:val="000000"/>
                 <w:lang w:val="en-US" w:eastAsia="en-US"/>
               </w:rPr>
-              <w:t xml:space="preserve">1,107,000</w:t>
+              <w:t xml:space="preserve">7,170,000</w:t>
             </w:r>
           </w:p>
         </w:tc>

--- a/QuanLyKhuTro/QuanLyKhuTro/bin/Debug/Temp/phieuthutientro.docx
+++ b/QuanLyKhuTro/QuanLyKhuTro/bin/Debug/Temp/phieuthutientro.docx
@@ -104,7 +104,7 @@
           <w:color w:val="FF0000"/>
           <w:lang w:val="en-US" w:eastAsia="en-US"/>
         </w:rPr>
-        <w:t xml:space="preserve">HDN011</w:t>
+        <w:t xml:space="preserve">HDN005</w:t>
       </w:r>
     </w:p>
     <w:p>
@@ -165,7 +165,7 @@
           <w:color w:val="FF0000"/>
           <w:lang w:val="en-US" w:eastAsia="en-US"/>
         </w:rPr>
-        <w:t xml:space="preserve">24/06/2020</w:t>
+        <w:t xml:space="preserve">29/06/2020</w:t>
       </w:r>
       <w:r>
         <w:rPr>
@@ -290,7 +290,7 @@
           <w:color w:val="FF0000"/>
           <w:lang w:val="en-US" w:eastAsia="en-US"/>
         </w:rPr>
-        <w:t xml:space="preserve">Phòng 5</w:t>
+        <w:t xml:space="preserve">Phòng 3</w:t>
       </w:r>
       <w:r>
         <w:rPr>
@@ -360,7 +360,7 @@
           <w:color w:val="FF0000"/>
           <w:lang w:val="en-US" w:eastAsia="en-US"/>
         </w:rPr>
-        <w:t xml:space="preserve">7,000,000</w:t>
+        <w:t xml:space="preserve">3,500,000</w:t>
       </w:r>
     </w:p>
     <w:tbl>
@@ -663,7 +663,7 @@
                 <w:color w:val="000000"/>
                 <w:lang w:val="en-US" w:eastAsia="en-US"/>
               </w:rPr>
-              <w:t xml:space="preserve">26</w:t>
+              <w:t xml:space="preserve">0</w:t>
             </w:r>
           </w:p>
         </w:tc>
@@ -694,7 +694,7 @@
                 <w:color w:val="000000"/>
                 <w:lang w:val="en-US" w:eastAsia="en-US"/>
               </w:rPr>
-              <w:t xml:space="preserve">50</w:t>
+              <w:t xml:space="preserve">53</w:t>
             </w:r>
           </w:p>
         </w:tc>
@@ -756,7 +756,7 @@
                 <w:color w:val="000000"/>
                 <w:lang w:val="en-US" w:eastAsia="en-US"/>
               </w:rPr>
-              <w:t xml:space="preserve">72,000 </w:t>
+              <w:t xml:space="preserve">159,000 </w:t>
             </w:r>
           </w:p>
         </w:tc>
@@ -854,7 +854,7 @@
                 <w:color w:val="000000"/>
                 <w:lang w:val="en-US" w:eastAsia="en-US"/>
               </w:rPr>
-              <w:t xml:space="preserve">2</w:t>
+              <w:t xml:space="preserve">0</w:t>
             </w:r>
           </w:p>
         </w:tc>
@@ -885,7 +885,7 @@
                 <w:color w:val="000000"/>
                 <w:lang w:val="en-US" w:eastAsia="en-US"/>
               </w:rPr>
-              <w:t xml:space="preserve">5</w:t>
+              <w:t xml:space="preserve">7</w:t>
             </w:r>
           </w:p>
         </w:tc>
@@ -947,7 +947,7 @@
                 <w:color w:val="000000"/>
                 <w:lang w:val="en-US" w:eastAsia="en-US"/>
               </w:rPr>
-              <w:t xml:space="preserve">18,000 </w:t>
+              <w:t xml:space="preserve">42,000 </w:t>
             </w:r>
           </w:p>
         </w:tc>
@@ -1349,7 +1349,7 @@
                 <w:color w:val="000000"/>
                 <w:lang w:val="en-US" w:eastAsia="en-US"/>
               </w:rPr>
-              <w:t xml:space="preserve">7,170,000</w:t>
+              <w:t xml:space="preserve">3,781,000</w:t>
             </w:r>
           </w:p>
         </w:tc>

--- a/QuanLyKhuTro/QuanLyKhuTro/bin/Debug/Temp/phieuthutientro.docx
+++ b/QuanLyKhuTro/QuanLyKhuTro/bin/Debug/Temp/phieuthutientro.docx
@@ -104,7 +104,7 @@
           <w:color w:val="FF0000"/>
           <w:lang w:val="en-US" w:eastAsia="en-US"/>
         </w:rPr>
-        <w:t xml:space="preserve">HDN005</w:t>
+        <w:t xml:space="preserve">HDN017</w:t>
       </w:r>
     </w:p>
     <w:p>
@@ -165,7 +165,7 @@
           <w:color w:val="FF0000"/>
           <w:lang w:val="en-US" w:eastAsia="en-US"/>
         </w:rPr>
-        <w:t xml:space="preserve">29/06/2020</w:t>
+        <w:t xml:space="preserve">01/07/2020</w:t>
       </w:r>
       <w:r>
         <w:rPr>
@@ -290,7 +290,7 @@
           <w:color w:val="FF0000"/>
           <w:lang w:val="en-US" w:eastAsia="en-US"/>
         </w:rPr>
-        <w:t xml:space="preserve">Phòng 3</w:t>
+        <w:t xml:space="preserve">Phòng 6</w:t>
       </w:r>
       <w:r>
         <w:rPr>
@@ -360,7 +360,7 @@
           <w:color w:val="FF0000"/>
           <w:lang w:val="en-US" w:eastAsia="en-US"/>
         </w:rPr>
-        <w:t xml:space="preserve">3,500,000</w:t>
+        <w:t xml:space="preserve">700,000</w:t>
       </w:r>
     </w:p>
     <w:tbl>
@@ -694,7 +694,7 @@
                 <w:color w:val="000000"/>
                 <w:lang w:val="en-US" w:eastAsia="en-US"/>
               </w:rPr>
-              <w:t xml:space="preserve">53</w:t>
+              <w:t xml:space="preserve">50</w:t>
             </w:r>
           </w:p>
         </w:tc>
@@ -756,7 +756,7 @@
                 <w:color w:val="000000"/>
                 <w:lang w:val="en-US" w:eastAsia="en-US"/>
               </w:rPr>
-              <w:t xml:space="preserve">159,000 </w:t>
+              <w:t xml:space="preserve">150,000 </w:t>
             </w:r>
           </w:p>
         </w:tc>
@@ -885,7 +885,7 @@
                 <w:color w:val="000000"/>
                 <w:lang w:val="en-US" w:eastAsia="en-US"/>
               </w:rPr>
-              <w:t xml:space="preserve">7</w:t>
+              <w:t xml:space="preserve">5</w:t>
             </w:r>
           </w:p>
         </w:tc>
@@ -947,7 +947,7 @@
                 <w:color w:val="000000"/>
                 <w:lang w:val="en-US" w:eastAsia="en-US"/>
               </w:rPr>
-              <w:t xml:space="preserve">42,000 </w:t>
+              <w:t xml:space="preserve">30,000 </w:t>
             </w:r>
           </w:p>
         </w:tc>
@@ -1349,7 +1349,7 @@
                 <w:color w:val="000000"/>
                 <w:lang w:val="en-US" w:eastAsia="en-US"/>
               </w:rPr>
-              <w:t xml:space="preserve">3,781,000</w:t>
+              <w:t xml:space="preserve">960,000</w:t>
             </w:r>
           </w:p>
         </w:tc>

--- a/QuanLyKhuTro/QuanLyKhuTro/bin/Debug/Temp/phieuthutientro.docx
+++ b/QuanLyKhuTro/QuanLyKhuTro/bin/Debug/Temp/phieuthutientro.docx
@@ -104,7 +104,7 @@
           <w:color w:val="FF0000"/>
           <w:lang w:val="en-US" w:eastAsia="en-US"/>
         </w:rPr>
-        <w:t xml:space="preserve">HDN017</w:t>
+        <w:t xml:space="preserve">HDN013</w:t>
       </w:r>
     </w:p>
     <w:p>
@@ -165,7 +165,7 @@
           <w:color w:val="FF0000"/>
           <w:lang w:val="en-US" w:eastAsia="en-US"/>
         </w:rPr>
-        <w:t xml:space="preserve">01/07/2020</w:t>
+        <w:t xml:space="preserve">13/07/2020</w:t>
       </w:r>
       <w:r>
         <w:rPr>
@@ -230,6 +230,14 @@
           <w:szCs w:val="26"/>
           <w:lang w:val="en-US" w:eastAsia="en-US"/>
         </w:rPr>
+        <w:t xml:space="preserve">           </w:t>
+      </w:r>
+      <w:r>
+        <w:rPr>
+          <w:sz w:val="26"/>
+          <w:szCs w:val="26"/>
+          <w:lang w:val="en-US" w:eastAsia="en-US"/>
+        </w:rPr>
         <w:t xml:space="preserve">Tên nhân viên: </w:t>
       </w:r>
       <w:r>
@@ -290,7 +298,7 @@
           <w:color w:val="FF0000"/>
           <w:lang w:val="en-US" w:eastAsia="en-US"/>
         </w:rPr>
-        <w:t xml:space="preserve">Phòng 6</w:t>
+        <w:t xml:space="preserve">Phòng 3.1</w:t>
       </w:r>
       <w:r>
         <w:rPr>
@@ -299,10 +307,17 @@
           <w:color w:val="FF0000"/>
           <w:lang w:val="en-US" w:eastAsia="en-US"/>
         </w:rPr>
-        <w:t xml:space="preserve">                       </w:t>
-      </w:r>
-      <w:bookmarkStart w:name="_GoBack" w:id="2"/>
-      <w:bookmarkEnd w:id="2"/>
+        <w:t xml:space="preserve">                         </w:t>
+      </w:r>
+      <w:r>
+        <w:rPr>
+          <w:sz w:val="26"/>
+          <w:szCs w:val="26"/>
+          <w:color w:val="000000"/>
+          <w:lang w:val="en-US" w:eastAsia="en-US"/>
+        </w:rPr>
+        <w:t xml:space="preserve">Tên tầng:</w:t>
+      </w:r>
       <w:r>
         <w:rPr>
           <w:sz w:val="26"/>
@@ -310,57 +325,7 @@
           <w:color w:val="FF0000"/>
           <w:lang w:val="en-US" w:eastAsia="en-US"/>
         </w:rPr>
-        <w:t xml:space="preserve">  </w:t>
-      </w:r>
-      <w:r>
-        <w:rPr>
-          <w:sz w:val="26"/>
-          <w:szCs w:val="26"/>
-          <w:color w:val="000000"/>
-          <w:lang w:val="en-US" w:eastAsia="en-US"/>
-        </w:rPr>
-        <w:t xml:space="preserve">Tên tầng:</w:t>
-      </w:r>
-      <w:r>
-        <w:rPr>
-          <w:sz w:val="26"/>
-          <w:szCs w:val="26"/>
-          <w:color w:val="FF0000"/>
-          <w:lang w:val="en-US" w:eastAsia="en-US"/>
-        </w:rPr>
-        <w:t xml:space="preserve">Tầng 1</w:t>
-      </w:r>
-    </w:p>
-    <w:p>
-      <w:pPr>
-        <w:pBdr/>
-        <w:pStyle w:val="NormalWeb"/>
-        <w:rPr>
-          <w:sz w:val="26"/>
-          <w:szCs w:val="26"/>
-          <w:lang w:val="en-US" w:eastAsia="en-US"/>
-        </w:rPr>
-        <w:jc w:val="both"/>
-        <w:ind/>
-        <w:spacing w:before="0" w:beforeAutospacing="0" w:after="0" w:afterAutospacing="0" w:line="360" w:lineRule="auto"/>
-        <w:shd w:fill="FFFFFF" w:color="auto" w:val="clear"/>
-      </w:pPr>
-      <w:r>
-        <w:rPr>
-          <w:sz w:val="26"/>
-          <w:szCs w:val="26"/>
-          <w:lang w:val="en-US" w:eastAsia="en-US"/>
-        </w:rPr>
-        <w:t xml:space="preserve">Tiền phong: </w:t>
-      </w:r>
-      <w:r>
-        <w:rPr>
-          <w:sz w:val="26"/>
-          <w:szCs w:val="26"/>
-          <w:color w:val="FF0000"/>
-          <w:lang w:val="en-US" w:eastAsia="en-US"/>
-        </w:rPr>
-        <w:t xml:space="preserve">700,000</w:t>
+        <w:t xml:space="preserve">Tầng 3</w:t>
       </w:r>
     </w:p>
     <w:tbl>
@@ -372,12 +337,12 @@
         <w:tblW w:type="dxa" w:w="9351"/>
       </w:tblPr>
       <w:tblGrid>
-        <w:gridCol w:w="778"/>
-        <w:gridCol w:w="1337"/>
+        <w:gridCol w:w="679"/>
+        <w:gridCol w:w="1505"/>
         <w:gridCol w:w="1415"/>
         <w:gridCol w:w="1488"/>
-        <w:gridCol w:w="2065"/>
-        <w:gridCol w:w="2268"/>
+        <w:gridCol w:w="2038"/>
+        <w:gridCol w:w="2226"/>
       </w:tblGrid>
       <w:tr>
         <w:trPr>
@@ -385,7 +350,7 @@
         </w:trPr>
         <w:tc>
           <w:tcPr>
-            <w:tcW w:type="dxa" w:w="778"/>
+            <w:tcW w:type="dxa" w:w="562"/>
             <w:tcBorders/>
             <w:vAlign w:val="center"/>
           </w:tcPr>
@@ -416,7 +381,7 @@
         </w:tc>
         <w:tc>
           <w:tcPr>
-            <w:tcW w:type="dxa" w:w="1337"/>
+            <w:tcW w:type="dxa" w:w="1564"/>
             <w:tcBorders/>
             <w:vAlign w:val="center"/>
           </w:tcPr>
@@ -509,7 +474,7 @@
         </w:tc>
         <w:tc>
           <w:tcPr>
-            <w:tcW w:type="dxa" w:w="2065"/>
+            <w:tcW w:type="dxa" w:w="2054"/>
             <w:tcBorders/>
             <w:vAlign w:val="center"/>
           </w:tcPr>
@@ -576,7 +541,7 @@
         </w:trPr>
         <w:tc>
           <w:tcPr>
-            <w:tcW w:type="dxa" w:w="778"/>
+            <w:tcW w:type="dxa" w:w="562"/>
             <w:tcBorders/>
             <w:vAlign w:val="center"/>
           </w:tcPr>
@@ -607,7 +572,7 @@
         </w:tc>
         <w:tc>
           <w:tcPr>
-            <w:tcW w:type="dxa" w:w="1337"/>
+            <w:tcW w:type="dxa" w:w="1564"/>
             <w:tcBorders/>
             <w:vAlign w:val="center"/>
           </w:tcPr>
@@ -663,7 +628,7 @@
                 <w:color w:val="000000"/>
                 <w:lang w:val="en-US" w:eastAsia="en-US"/>
               </w:rPr>
-              <w:t xml:space="preserve">0</w:t>
+              <w:t xml:space="preserve">56</w:t>
             </w:r>
           </w:p>
         </w:tc>
@@ -694,38 +659,38 @@
                 <w:color w:val="000000"/>
                 <w:lang w:val="en-US" w:eastAsia="en-US"/>
               </w:rPr>
-              <w:t xml:space="preserve">50</w:t>
-            </w:r>
-          </w:p>
-        </w:tc>
-        <w:tc>
-          <w:tcPr>
-            <w:tcW w:type="dxa" w:w="2065"/>
-            <w:tcBorders/>
-            <w:vAlign w:val="center"/>
-          </w:tcPr>
-          <w:p>
-            <w:pPr>
-              <w:pBdr/>
-              <w:pStyle w:val="Normal"/>
-              <w:rPr>
-                <w:sz w:val="26"/>
-                <w:szCs w:val="26"/>
-                <w:color w:val="000000"/>
-                <w:lang w:val="en-US" w:eastAsia="en-US"/>
-              </w:rPr>
-              <w:jc w:val="center"/>
-              <w:ind/>
-              <w:spacing/>
-            </w:pPr>
-            <w:r>
-              <w:rPr>
-                <w:sz w:val="26"/>
-                <w:szCs w:val="26"/>
-                <w:color w:val="000000"/>
-                <w:lang w:val="en-US" w:eastAsia="en-US"/>
-              </w:rPr>
-              <w:t xml:space="preserve">3,000</w:t>
+              <w:t xml:space="preserve">150</w:t>
+            </w:r>
+          </w:p>
+        </w:tc>
+        <w:tc>
+          <w:tcPr>
+            <w:tcW w:type="dxa" w:w="2054"/>
+            <w:tcBorders/>
+            <w:vAlign w:val="center"/>
+          </w:tcPr>
+          <w:p>
+            <w:pPr>
+              <w:pBdr/>
+              <w:pStyle w:val="Normal"/>
+              <w:rPr>
+                <w:sz w:val="26"/>
+                <w:szCs w:val="26"/>
+                <w:color w:val="000000"/>
+                <w:lang w:val="en-US" w:eastAsia="en-US"/>
+              </w:rPr>
+              <w:jc w:val="center"/>
+              <w:ind/>
+              <w:spacing/>
+            </w:pPr>
+            <w:r>
+              <w:rPr>
+                <w:sz w:val="26"/>
+                <w:szCs w:val="26"/>
+                <w:color w:val="000000"/>
+                <w:lang w:val="en-US" w:eastAsia="en-US"/>
+              </w:rPr>
+              <w:t xml:space="preserve">1,600-2,000</w:t>
             </w:r>
           </w:p>
         </w:tc>
@@ -756,7 +721,7 @@
                 <w:color w:val="000000"/>
                 <w:lang w:val="en-US" w:eastAsia="en-US"/>
               </w:rPr>
-              <w:t xml:space="preserve">150,000 </w:t>
+              <w:t xml:space="preserve">168,000 </w:t>
             </w:r>
           </w:p>
         </w:tc>
@@ -767,7 +732,7 @@
         </w:trPr>
         <w:tc>
           <w:tcPr>
-            <w:tcW w:type="dxa" w:w="778"/>
+            <w:tcW w:type="dxa" w:w="562"/>
             <w:tcBorders/>
             <w:vAlign w:val="center"/>
           </w:tcPr>
@@ -798,7 +763,7 @@
         </w:tc>
         <w:tc>
           <w:tcPr>
-            <w:tcW w:type="dxa" w:w="1337"/>
+            <w:tcW w:type="dxa" w:w="1564"/>
             <w:tcBorders/>
             <w:vAlign w:val="center"/>
           </w:tcPr>
@@ -854,7 +819,7 @@
                 <w:color w:val="000000"/>
                 <w:lang w:val="en-US" w:eastAsia="en-US"/>
               </w:rPr>
-              <w:t xml:space="preserve">0</w:t>
+              <w:t xml:space="preserve">5</w:t>
             </w:r>
           </w:p>
         </w:tc>
@@ -885,38 +850,38 @@
                 <w:color w:val="000000"/>
                 <w:lang w:val="en-US" w:eastAsia="en-US"/>
               </w:rPr>
-              <w:t xml:space="preserve">5</w:t>
-            </w:r>
-          </w:p>
-        </w:tc>
-        <w:tc>
-          <w:tcPr>
-            <w:tcW w:type="dxa" w:w="2065"/>
-            <w:tcBorders/>
-            <w:vAlign w:val="center"/>
-          </w:tcPr>
-          <w:p>
-            <w:pPr>
-              <w:pBdr/>
-              <w:pStyle w:val="Normal"/>
-              <w:rPr>
-                <w:sz w:val="26"/>
-                <w:szCs w:val="26"/>
-                <w:color w:val="000000"/>
-                <w:lang w:val="en-US" w:eastAsia="en-US"/>
-              </w:rPr>
-              <w:jc w:val="center"/>
-              <w:ind/>
-              <w:spacing/>
-            </w:pPr>
-            <w:r>
-              <w:rPr>
-                <w:sz w:val="26"/>
-                <w:szCs w:val="26"/>
-                <w:color w:val="000000"/>
-                <w:lang w:val="en-US" w:eastAsia="en-US"/>
-              </w:rPr>
-              <w:t xml:space="preserve">6,000</w:t>
+              <w:t xml:space="preserve">9</w:t>
+            </w:r>
+          </w:p>
+        </w:tc>
+        <w:tc>
+          <w:tcPr>
+            <w:tcW w:type="dxa" w:w="2054"/>
+            <w:tcBorders/>
+            <w:vAlign w:val="center"/>
+          </w:tcPr>
+          <w:p>
+            <w:pPr>
+              <w:pBdr/>
+              <w:pStyle w:val="Normal"/>
+              <w:rPr>
+                <w:sz w:val="26"/>
+                <w:szCs w:val="26"/>
+                <w:color w:val="000000"/>
+                <w:lang w:val="en-US" w:eastAsia="en-US"/>
+              </w:rPr>
+              <w:jc w:val="center"/>
+              <w:ind/>
+              <w:spacing/>
+            </w:pPr>
+            <w:r>
+              <w:rPr>
+                <w:sz w:val="26"/>
+                <w:szCs w:val="26"/>
+                <w:color w:val="000000"/>
+                <w:lang w:val="en-US" w:eastAsia="en-US"/>
+              </w:rPr>
+              <w:t xml:space="preserve">20,000</w:t>
             </w:r>
           </w:p>
         </w:tc>
@@ -947,7 +912,7 @@
                 <w:color w:val="000000"/>
                 <w:lang w:val="en-US" w:eastAsia="en-US"/>
               </w:rPr>
-              <w:t xml:space="preserve">30,000 </w:t>
+              <w:t xml:space="preserve">80,000 </w:t>
             </w:r>
           </w:p>
         </w:tc>
@@ -958,7 +923,7 @@
         </w:trPr>
         <w:tc>
           <w:tcPr>
-            <w:tcW w:type="dxa" w:w="778"/>
+            <w:tcW w:type="dxa" w:w="562"/>
             <w:tcBorders/>
             <w:vAlign w:val="center"/>
           </w:tcPr>
@@ -989,7 +954,7 @@
         </w:tc>
         <w:tc>
           <w:tcPr>
-            <w:tcW w:type="dxa" w:w="1337"/>
+            <w:tcW w:type="dxa" w:w="1564"/>
             <w:tcBorders/>
             <w:vAlign w:val="center"/>
           </w:tcPr>
@@ -1064,7 +1029,7 @@
         </w:tc>
         <w:tc>
           <w:tcPr>
-            <w:tcW w:type="dxa" w:w="2065"/>
+            <w:tcW w:type="dxa" w:w="2054"/>
             <w:tcBorders/>
             <w:vAlign w:val="center"/>
           </w:tcPr>
@@ -1131,7 +1096,7 @@
         </w:trPr>
         <w:tc>
           <w:tcPr>
-            <w:tcW w:type="dxa" w:w="778"/>
+            <w:tcW w:type="dxa" w:w="562"/>
             <w:tcBorders/>
             <w:vAlign w:val="center"/>
           </w:tcPr>
@@ -1162,7 +1127,7 @@
         </w:tc>
         <w:tc>
           <w:tcPr>
-            <w:tcW w:type="dxa" w:w="1337"/>
+            <w:tcW w:type="dxa" w:w="1564"/>
             <w:tcBorders/>
             <w:vAlign w:val="center"/>
           </w:tcPr>
@@ -1237,7 +1202,7 @@
         </w:tc>
         <w:tc>
           <w:tcPr>
-            <w:tcW w:type="dxa" w:w="2065"/>
+            <w:tcW w:type="dxa" w:w="2054"/>
             <w:tcBorders/>
             <w:vAlign w:val="center"/>
           </w:tcPr>
@@ -1294,6 +1259,170 @@
                 <w:lang w:val="en-US" w:eastAsia="en-US"/>
               </w:rPr>
               <w:t xml:space="preserve">20,000</w:t>
+            </w:r>
+          </w:p>
+        </w:tc>
+      </w:tr>
+      <w:tr>
+        <w:trPr>
+          <w:trHeight w:val="557" w:hRule="atLeast"/>
+        </w:trPr>
+        <w:tc>
+          <w:tcPr>
+            <w:tcW w:type="dxa" w:w="562"/>
+            <w:tcBorders/>
+            <w:vAlign w:val="center"/>
+          </w:tcPr>
+          <w:p>
+            <w:pPr>
+              <w:pBdr/>
+              <w:pStyle w:val="Normal"/>
+              <w:rPr>
+                <w:sz w:val="26"/>
+                <w:szCs w:val="26"/>
+                <w:color w:val="000000"/>
+                <w:lang w:val="en-US" w:eastAsia="en-US"/>
+              </w:rPr>
+              <w:jc w:val="center"/>
+              <w:ind/>
+              <w:spacing/>
+            </w:pPr>
+            <w:r>
+              <w:rPr>
+                <w:sz w:val="26"/>
+                <w:szCs w:val="26"/>
+                <w:color w:val="000000"/>
+                <w:lang w:val="en-US" w:eastAsia="en-US"/>
+              </w:rPr>
+              <w:t xml:space="preserve">5</w:t>
+            </w:r>
+          </w:p>
+        </w:tc>
+        <w:tc>
+          <w:tcPr>
+            <w:tcW w:type="dxa" w:w="1564"/>
+            <w:tcBorders/>
+            <w:vAlign w:val="center"/>
+          </w:tcPr>
+          <w:p>
+            <w:pPr>
+              <w:pBdr/>
+              <w:pStyle w:val="Normal"/>
+              <w:rPr>
+                <w:sz w:val="26"/>
+                <w:szCs w:val="26"/>
+                <w:color w:val="000000"/>
+                <w:lang w:val="en-US" w:eastAsia="en-US"/>
+              </w:rPr>
+              <w:jc w:val="center"/>
+              <w:ind/>
+              <w:spacing/>
+            </w:pPr>
+            <w:r>
+              <w:rPr>
+                <w:sz w:val="26"/>
+                <w:szCs w:val="26"/>
+                <w:color w:val="000000"/>
+                <w:lang w:val="en-US" w:eastAsia="en-US"/>
+              </w:rPr>
+              <w:t xml:space="preserve">Phòng</w:t>
+            </w:r>
+          </w:p>
+        </w:tc>
+        <w:tc>
+          <w:tcPr>
+            <w:tcW w:type="dxa" w:w="1415"/>
+            <w:tcBorders/>
+            <w:vAlign w:val="center"/>
+          </w:tcPr>
+          <w:p>
+            <w:pPr>
+              <w:pBdr/>
+              <w:pStyle w:val="Normal"/>
+              <w:rPr>
+                <w:sz w:val="26"/>
+                <w:szCs w:val="26"/>
+                <w:color w:val="000000"/>
+                <w:lang w:val="en-US" w:eastAsia="en-US"/>
+              </w:rPr>
+              <w:jc w:val="center"/>
+              <w:ind/>
+              <w:spacing/>
+            </w:pPr>
+          </w:p>
+        </w:tc>
+        <w:tc>
+          <w:tcPr>
+            <w:tcW w:type="dxa" w:w="1488"/>
+            <w:tcBorders/>
+            <w:vAlign w:val="center"/>
+          </w:tcPr>
+          <w:p>
+            <w:pPr>
+              <w:pBdr/>
+              <w:pStyle w:val="Normal"/>
+              <w:rPr>
+                <w:sz w:val="26"/>
+                <w:szCs w:val="26"/>
+                <w:color w:val="000000"/>
+                <w:lang w:val="en-US" w:eastAsia="en-US"/>
+              </w:rPr>
+              <w:jc w:val="center"/>
+              <w:ind/>
+              <w:spacing/>
+            </w:pPr>
+          </w:p>
+        </w:tc>
+        <w:tc>
+          <w:tcPr>
+            <w:tcW w:type="dxa" w:w="2054"/>
+            <w:tcBorders/>
+            <w:vAlign w:val="center"/>
+          </w:tcPr>
+          <w:p>
+            <w:pPr>
+              <w:pBdr/>
+              <w:pStyle w:val="Normal"/>
+              <w:rPr>
+                <w:sz w:val="26"/>
+                <w:szCs w:val="26"/>
+                <w:color w:val="000000"/>
+                <w:lang w:val="en-US" w:eastAsia="en-US"/>
+              </w:rPr>
+              <w:jc w:val="center"/>
+              <w:ind/>
+              <w:spacing/>
+            </w:pPr>
+          </w:p>
+        </w:tc>
+        <w:tc>
+          <w:tcPr>
+            <w:tcW w:type="dxa" w:w="2268"/>
+            <w:tcBorders/>
+            <w:vAlign w:val="center"/>
+          </w:tcPr>
+          <w:p>
+            <w:pPr>
+              <w:pBdr/>
+              <w:pStyle w:val="Normal"/>
+              <w:rPr>
+                <w:sz w:val="26"/>
+                <w:szCs w:val="26"/>
+                <w:color w:val="000000"/>
+                <w:lang w:val="en-US" w:eastAsia="en-US"/>
+              </w:rPr>
+              <w:jc w:val="center"/>
+              <w:ind/>
+              <w:spacing/>
+            </w:pPr>
+            <w:r>
+              <w:rPr>
+                <w:sz w:val="26"/>
+                <w:szCs w:val="26"/>
+                <w:color w:val="000000"/>
+                <w:lang w:val="en-US" w:eastAsia="en-US"/>
+              </w:rPr>
+              <w:t xml:space="preserve">7,000,000</w:t>
             </w:r>
           </w:p>
         </w:tc>
@@ -1349,8 +1478,10 @@
                 <w:color w:val="000000"/>
                 <w:lang w:val="en-US" w:eastAsia="en-US"/>
               </w:rPr>
-              <w:t xml:space="preserve">960,000</w:t>
-            </w:r>
+              <w:t xml:space="preserve">7,328,000</w:t>
+            </w:r>
+            <w:bookmarkStart w:name="_GoBack" w:id="2"/>
+            <w:bookmarkEnd w:id="2"/>
           </w:p>
         </w:tc>
       </w:tr>
